--- a/Projeto/Documentação/Manual_Utilizador_WEB.docx
+++ b/Projeto/Documentação/Manual_Utilizador_WEB.docx
@@ -421,6 +421,12 @@
     </w:p>
     <w:sdt>
       <w:sdtPr>
+        <w:rPr>
+          <w:rFonts w:ascii="Times New Roman" w:hAnsi="Times New Roman"/>
+          <w:color w:val="auto"/>
+          <w:sz w:val="24"/>
+          <w:szCs w:val="24"/>
+        </w:rPr>
         <w:id w:val="587502409"/>
         <w:docPartObj>
           <w:docPartGallery w:val="Table of Contents"/>
@@ -429,12 +435,8 @@
       </w:sdtPr>
       <w:sdtEndPr>
         <w:rPr>
-          <w:rFonts w:ascii="Times New Roman" w:hAnsi="Times New Roman"/>
           <w:b/>
           <w:bCs/>
-          <w:color w:val="auto"/>
-          <w:sz w:val="24"/>
-          <w:szCs w:val="24"/>
         </w:rPr>
       </w:sdtEndPr>
       <w:sdtContent>
@@ -470,7 +472,7 @@
           <w:r>
             <w:fldChar w:fldCharType="separate"/>
           </w:r>
-          <w:hyperlink w:anchor="_Toc187871287" w:history="1">
+          <w:hyperlink w:anchor="_Toc187932587" w:history="1">
             <w:r>
               <w:rPr>
                 <w:rStyle w:val="Hiperligao"/>
@@ -497,7 +499,7 @@
                 <w:noProof/>
                 <w:webHidden/>
               </w:rPr>
-              <w:instrText xml:space="preserve"> PAGEREF _Toc187871287 \h </w:instrText>
+              <w:instrText xml:space="preserve"> PAGEREF _Toc187932587 \h </w:instrText>
             </w:r>
             <w:r>
               <w:rPr>
@@ -543,7 +545,7 @@
               <w14:ligatures w14:val="standardContextual"/>
             </w:rPr>
           </w:pPr>
-          <w:hyperlink w:anchor="_Toc187871288" w:history="1">
+          <w:hyperlink w:anchor="_Toc187932588" w:history="1">
             <w:r>
               <w:rPr>
                 <w:rStyle w:val="Hiperligao"/>
@@ -578,7 +580,7 @@
                 <w:noProof/>
                 <w:webHidden/>
               </w:rPr>
-              <w:instrText xml:space="preserve"> PAGEREF _Toc187871288 \h </w:instrText>
+              <w:instrText xml:space="preserve"> PAGEREF _Toc187932588 \h </w:instrText>
             </w:r>
             <w:r>
               <w:rPr>
@@ -626,7 +628,7 @@
               <w14:ligatures w14:val="standardContextual"/>
             </w:rPr>
           </w:pPr>
-          <w:hyperlink w:anchor="_Toc187871289" w:history="1">
+          <w:hyperlink w:anchor="_Toc187932589" w:history="1">
             <w:r>
               <w:rPr>
                 <w:rStyle w:val="Hiperligao"/>
@@ -653,7 +655,7 @@
                 <w:noProof/>
                 <w:webHidden/>
               </w:rPr>
-              <w:instrText xml:space="preserve"> PAGEREF _Toc187871289 \h </w:instrText>
+              <w:instrText xml:space="preserve"> PAGEREF _Toc187932589 \h </w:instrText>
             </w:r>
             <w:r>
               <w:rPr>
@@ -701,7 +703,7 @@
               <w14:ligatures w14:val="standardContextual"/>
             </w:rPr>
           </w:pPr>
-          <w:hyperlink w:anchor="_Toc187871290" w:history="1">
+          <w:hyperlink w:anchor="_Toc187932590" w:history="1">
             <w:r>
               <w:rPr>
                 <w:rStyle w:val="Hiperligao"/>
@@ -728,7 +730,7 @@
                 <w:noProof/>
                 <w:webHidden/>
               </w:rPr>
-              <w:instrText xml:space="preserve"> PAGEREF _Toc187871290 \h </w:instrText>
+              <w:instrText xml:space="preserve"> PAGEREF _Toc187932590 \h </w:instrText>
             </w:r>
             <w:r>
               <w:rPr>
@@ -776,7 +778,7 @@
               <w14:ligatures w14:val="standardContextual"/>
             </w:rPr>
           </w:pPr>
-          <w:hyperlink w:anchor="_Toc187871291" w:history="1">
+          <w:hyperlink w:anchor="_Toc187932591" w:history="1">
             <w:r>
               <w:rPr>
                 <w:rStyle w:val="Hiperligao"/>
@@ -803,7 +805,7 @@
                 <w:noProof/>
                 <w:webHidden/>
               </w:rPr>
-              <w:instrText xml:space="preserve"> PAGEREF _Toc187871291 \h </w:instrText>
+              <w:instrText xml:space="preserve"> PAGEREF _Toc187932591 \h </w:instrText>
             </w:r>
             <w:r>
               <w:rPr>
@@ -851,7 +853,7 @@
               <w14:ligatures w14:val="standardContextual"/>
             </w:rPr>
           </w:pPr>
-          <w:hyperlink w:anchor="_Toc187871292" w:history="1">
+          <w:hyperlink w:anchor="_Toc187932592" w:history="1">
             <w:r>
               <w:rPr>
                 <w:rStyle w:val="Hiperligao"/>
@@ -878,7 +880,7 @@
                 <w:noProof/>
                 <w:webHidden/>
               </w:rPr>
-              <w:instrText xml:space="preserve"> PAGEREF _Toc187871292 \h </w:instrText>
+              <w:instrText xml:space="preserve"> PAGEREF _Toc187932592 \h </w:instrText>
             </w:r>
             <w:r>
               <w:rPr>
@@ -926,7 +928,7 @@
               <w14:ligatures w14:val="standardContextual"/>
             </w:rPr>
           </w:pPr>
-          <w:hyperlink w:anchor="_Toc187871293" w:history="1">
+          <w:hyperlink w:anchor="_Toc187932593" w:history="1">
             <w:r>
               <w:rPr>
                 <w:rStyle w:val="Hiperligao"/>
@@ -953,7 +955,7 @@
                 <w:noProof/>
                 <w:webHidden/>
               </w:rPr>
-              <w:instrText xml:space="preserve"> PAGEREF _Toc187871293 \h </w:instrText>
+              <w:instrText xml:space="preserve"> PAGEREF _Toc187932593 \h </w:instrText>
             </w:r>
             <w:r>
               <w:rPr>
@@ -999,13 +1001,87 @@
               <w14:ligatures w14:val="standardContextual"/>
             </w:rPr>
           </w:pPr>
-          <w:hyperlink w:anchor="_Toc187871294" w:history="1">
+          <w:hyperlink w:anchor="_Toc187932594" w:history="1">
             <w:r>
               <w:rPr>
                 <w:rStyle w:val="Hiperligao"/>
                 <w:noProof/>
                 <w:lang w:val="pt-BR"/>
               </w:rPr>
+              <w:t>3 - Equipa Médica e Contactos</w:t>
+            </w:r>
+            <w:r>
+              <w:rPr>
+                <w:noProof/>
+                <w:webHidden/>
+              </w:rPr>
+              <w:tab/>
+            </w:r>
+            <w:r>
+              <w:rPr>
+                <w:noProof/>
+                <w:webHidden/>
+              </w:rPr>
+              <w:fldChar w:fldCharType="begin"/>
+            </w:r>
+            <w:r>
+              <w:rPr>
+                <w:noProof/>
+                <w:webHidden/>
+              </w:rPr>
+              <w:instrText xml:space="preserve"> PAGEREF _Toc187932594 \h </w:instrText>
+            </w:r>
+            <w:r>
+              <w:rPr>
+                <w:noProof/>
+                <w:webHidden/>
+              </w:rPr>
+            </w:r>
+            <w:r>
+              <w:rPr>
+                <w:noProof/>
+                <w:webHidden/>
+              </w:rPr>
+              <w:fldChar w:fldCharType="separate"/>
+            </w:r>
+            <w:r>
+              <w:rPr>
+                <w:noProof/>
+                <w:webHidden/>
+              </w:rPr>
+              <w:t>10</w:t>
+            </w:r>
+            <w:r>
+              <w:rPr>
+                <w:noProof/>
+                <w:webHidden/>
+              </w:rPr>
+              <w:fldChar w:fldCharType="end"/>
+            </w:r>
+          </w:hyperlink>
+        </w:p>
+        <w:p>
+          <w:pPr>
+            <w:pStyle w:val="ndice1"/>
+            <w:rPr>
+              <w:rFonts w:asciiTheme="minorHAnsi" w:eastAsiaTheme="minorEastAsia" w:hAnsiTheme="minorHAnsi" w:cstheme="minorBidi"/>
+              <w:b w:val="0"/>
+              <w:bCs w:val="0"/>
+              <w:caps w:val="0"/>
+              <w:noProof/>
+              <w:kern w:val="2"/>
+              <w:sz w:val="24"/>
+              <w:szCs w:val="24"/>
+              <w14:ligatures w14:val="standardContextual"/>
+            </w:rPr>
+          </w:pPr>
+          <w:hyperlink w:anchor="_Toc187932595" w:history="1">
+            <w:r>
+              <w:rPr>
+                <w:rStyle w:val="Hiperligao"/>
+                <w:noProof/>
+                <w:lang w:val="pt-BR"/>
+              </w:rPr>
               <w:t>Conclusão</w:t>
             </w:r>
             <w:r>
@@ -1027,7 +1103,7 @@
                 <w:noProof/>
                 <w:webHidden/>
               </w:rPr>
-              <w:instrText xml:space="preserve"> PAGEREF _Toc187871294 \h </w:instrText>
+              <w:instrText xml:space="preserve"> PAGEREF _Toc187932595 \h </w:instrText>
             </w:r>
             <w:r>
               <w:rPr>
@@ -1047,7 +1123,7 @@
                 <w:noProof/>
                 <w:webHidden/>
               </w:rPr>
-              <w:t>10</w:t>
+              <w:t>11</w:t>
             </w:r>
             <w:r>
               <w:rPr>
@@ -1134,7 +1210,7 @@
           <w:lang w:val="es-ES"/>
         </w:rPr>
       </w:pPr>
-      <w:bookmarkStart w:id="0" w:name="_Toc187871287"/>
+      <w:bookmarkStart w:id="0" w:name="_Toc187932587"/>
       <w:r>
         <w:rPr>
           <w:b w:val="0"/>
@@ -1294,7 +1370,7 @@
           <w:lang w:val="pt-BR"/>
         </w:rPr>
       </w:pPr>
-      <w:bookmarkStart w:id="9" w:name="_Toc187871288"/>
+      <w:bookmarkStart w:id="9" w:name="_Toc187932588"/>
       <w:r>
         <w:lastRenderedPageBreak/>
         <w:t xml:space="preserve">2 </w:t>
@@ -1311,7 +1387,7 @@
       <w:pPr>
         <w:pStyle w:val="Cabealho3"/>
       </w:pPr>
-      <w:bookmarkStart w:id="10" w:name="_Toc187871289"/>
+      <w:bookmarkStart w:id="10" w:name="_Toc187932589"/>
       <w:r>
         <w:t xml:space="preserve">2.1 – </w:t>
       </w:r>
@@ -1343,12 +1419,13 @@
       </w:pPr>
       <w:r>
         <w:rPr>
+          <w:noProof/>
           <w:sz w:val="22"/>
           <w:szCs w:val="22"/>
           <w:lang w:val="pt-BR"/>
         </w:rPr>
         <w:drawing>
-          <wp:inline distT="0" distB="0" distL="0" distR="0" wp14:anchorId="001070DF" wp14:editId="144BA948">
+          <wp:inline distT="0" distB="0" distL="0" distR="0" wp14:anchorId="001070DF" wp14:editId="6475F54C">
             <wp:extent cx="5303520" cy="2607691"/>
             <wp:effectExtent l="0" t="0" r="0" b="2540"/>
             <wp:docPr id="1523685201" name="Imagem 1" descr="Uma imagem com texto, software, Retângulo, design&#10;&#10;Descrição gerada automaticamente"/>
@@ -1463,6 +1540,7 @@
       </w:pPr>
       <w:r>
         <w:rPr>
+          <w:noProof/>
           <w:sz w:val="22"/>
           <w:szCs w:val="22"/>
           <w:lang w:val="pt-BR"/>
@@ -1543,6 +1621,7 @@
       </w:pPr>
       <w:r>
         <w:rPr>
+          <w:noProof/>
           <w:sz w:val="22"/>
           <w:szCs w:val="22"/>
           <w:lang w:val="pt-BR"/>
@@ -1623,6 +1702,7 @@
       </w:pPr>
       <w:r>
         <w:rPr>
+          <w:noProof/>
           <w:sz w:val="22"/>
           <w:szCs w:val="22"/>
           <w:lang w:val="pt-BR"/>
@@ -1695,7 +1775,7 @@
       <w:pPr>
         <w:pStyle w:val="Cabealho3"/>
       </w:pPr>
-      <w:bookmarkStart w:id="11" w:name="_Toc187871290"/>
+      <w:bookmarkStart w:id="11" w:name="_Toc187932590"/>
       <w:r>
         <w:t>2.2 – Página Principal</w:t>
       </w:r>
@@ -1990,6 +2070,7 @@
       </w:pPr>
       <w:r>
         <w:rPr>
+          <w:noProof/>
           <w:sz w:val="22"/>
           <w:szCs w:val="22"/>
           <w:lang w:val="pt-BR"/>
@@ -2079,6 +2160,7 @@
       </w:pPr>
       <w:r>
         <w:rPr>
+          <w:noProof/>
           <w:sz w:val="22"/>
           <w:szCs w:val="22"/>
           <w:lang w:val="pt-BR"/>
@@ -2152,7 +2234,7 @@
       <w:pPr>
         <w:pStyle w:val="Cabealho3"/>
       </w:pPr>
-      <w:bookmarkStart w:id="12" w:name="_Toc187871291"/>
+      <w:bookmarkStart w:id="12" w:name="_Toc187932591"/>
       <w:r>
         <w:t>2.2.</w:t>
       </w:r>
@@ -2288,6 +2370,7 @@
       </w:pPr>
       <w:r>
         <w:rPr>
+          <w:noProof/>
           <w:sz w:val="22"/>
           <w:szCs w:val="22"/>
           <w:lang w:val="pt-BR"/>
@@ -2457,6 +2540,7 @@
       </w:pPr>
       <w:r>
         <w:rPr>
+          <w:noProof/>
           <w:sz w:val="22"/>
           <w:szCs w:val="22"/>
           <w:lang w:val="pt-BR"/>
@@ -2553,6 +2637,7 @@
       </w:pPr>
       <w:r>
         <w:rPr>
+          <w:noProof/>
           <w:sz w:val="22"/>
           <w:szCs w:val="22"/>
           <w:lang w:val="pt-BR"/>
@@ -2650,6 +2735,7 @@
       </w:pPr>
       <w:r>
         <w:rPr>
+          <w:noProof/>
           <w:sz w:val="22"/>
           <w:szCs w:val="22"/>
           <w:lang w:val="pt-BR"/>
@@ -2746,6 +2832,7 @@
       </w:pPr>
       <w:r>
         <w:rPr>
+          <w:noProof/>
           <w:sz w:val="22"/>
           <w:szCs w:val="22"/>
           <w:lang w:val="pt-BR"/>
@@ -2845,7 +2932,7 @@
       <w:pPr>
         <w:pStyle w:val="Cabealho3"/>
       </w:pPr>
-      <w:bookmarkStart w:id="13" w:name="_Toc187871292"/>
+      <w:bookmarkStart w:id="13" w:name="_Toc187932592"/>
       <w:r>
         <w:t>2.2.2 - Histórico e Próximas Consultas</w:t>
       </w:r>
@@ -2920,13 +3007,14 @@
       </w:pPr>
       <w:r>
         <w:rPr>
+          <w:noProof/>
           <w:sz w:val="22"/>
           <w:szCs w:val="22"/>
           <w:lang w:val="pt-BR"/>
         </w:rPr>
         <w:lastRenderedPageBreak/>
         <w:drawing>
-          <wp:inline distT="0" distB="0" distL="0" distR="0" wp14:anchorId="210EDC81" wp14:editId="11A223FF">
+          <wp:inline distT="0" distB="0" distL="0" distR="0" wp14:anchorId="210EDC81" wp14:editId="5812CE02">
             <wp:extent cx="5731510" cy="1071245"/>
             <wp:effectExtent l="0" t="0" r="2540" b="0"/>
             <wp:docPr id="455321928" name="Imagem 5" descr="Uma imagem com texto, Tipo de letra, software, captura de ecrã&#10;&#10;Descrição gerada automaticamente"/>
@@ -3085,12 +3173,13 @@
       </w:pPr>
       <w:r>
         <w:rPr>
+          <w:noProof/>
           <w:sz w:val="22"/>
           <w:szCs w:val="22"/>
           <w:lang w:val="pt-BR"/>
         </w:rPr>
         <w:drawing>
-          <wp:inline distT="0" distB="0" distL="0" distR="0" wp14:anchorId="16C2847E" wp14:editId="20E1CDD5">
+          <wp:inline distT="0" distB="0" distL="0" distR="0" wp14:anchorId="16C2847E" wp14:editId="3B3E175B">
             <wp:extent cx="5731510" cy="1487170"/>
             <wp:effectExtent l="0" t="0" r="2540" b="0"/>
             <wp:docPr id="1463422258" name="Imagem 6" descr="Uma imagem com texto, software, Software de multimédia, captura de ecrã&#10;&#10;Descrição gerada automaticamente"/>
@@ -3184,7 +3273,7 @@
       <w:pPr>
         <w:pStyle w:val="Cabealho3"/>
       </w:pPr>
-      <w:bookmarkStart w:id="14" w:name="_Toc187871293"/>
+      <w:bookmarkStart w:id="14" w:name="_Toc187932593"/>
       <w:r>
         <w:t xml:space="preserve">2.2.3 – </w:t>
       </w:r>
@@ -3215,25 +3304,7 @@
           <w:szCs w:val="22"/>
           <w:lang w:val="pt-BR"/>
         </w:rPr>
-        <w:t xml:space="preserve">No Calendário de Consultas o user tem a um calendário atualizado ao momento com todo o seu histórico de consultas bem como as próximas. Para facilitar a visualização e identificação dos dias com consultas o calendário marca a verde os dias em que foram marcadas as consultas, a azul representa o dia selecionado e a amarelo o dia em que se encontra. Do lado direito do calendário, após selecionar um dia com consulta o </w:t>
-      </w:r>
-      <w:proofErr w:type="spellStart"/>
-      <w:r>
-        <w:rPr>
-          <w:sz w:val="22"/>
-          <w:szCs w:val="22"/>
-          <w:lang w:val="pt-BR"/>
-        </w:rPr>
-        <w:t>user</w:t>
-      </w:r>
-      <w:proofErr w:type="spellEnd"/>
-      <w:r>
-        <w:rPr>
-          <w:sz w:val="22"/>
-          <w:szCs w:val="22"/>
-          <w:lang w:val="pt-BR"/>
-        </w:rPr>
-        <w:t xml:space="preserve"> pode ver a descrição da mesma</w:t>
+        <w:t>No Calendário de Consultas o user tem a um calendário atualizado ao momento com todo o seu histórico de consultas bem como as próximas. Para facilitar a visualização e identificação dos dias com consultas o calendário marca a verde os dias em que foram marcadas as consultas, a azul representa o dia selecionado e a amarelo o dia em que se encontra. Do lado direito do calendário, após selecionar um dia com consulta o user pode ver a descrição da mesma</w:t>
       </w:r>
       <w:r>
         <w:rPr>
@@ -3257,6 +3328,7 @@
       </w:pPr>
       <w:r>
         <w:rPr>
+          <w:noProof/>
           <w:sz w:val="22"/>
           <w:szCs w:val="22"/>
           <w:lang w:val="pt-BR"/>
@@ -3347,7 +3419,292 @@
           <w:lang w:val="pt-BR"/>
         </w:rPr>
       </w:pPr>
-      <w:bookmarkStart w:id="15" w:name="_Toc187871294"/>
+      <w:bookmarkStart w:id="15" w:name="_Toc187932594"/>
+      <w:r>
+        <w:rPr>
+          <w:lang w:val="pt-BR"/>
+        </w:rPr>
+        <w:lastRenderedPageBreak/>
+        <w:t xml:space="preserve">3 - </w:t>
+      </w:r>
+      <w:r>
+        <w:rPr>
+          <w:lang w:val="pt-BR"/>
+        </w:rPr>
+        <w:t>Equipa Médica e Contactos</w:t>
+      </w:r>
+      <w:bookmarkEnd w:id="15"/>
+    </w:p>
+    <w:p>
+      <w:pPr>
+        <w:spacing w:after="120" w:line="360" w:lineRule="auto"/>
+        <w:ind w:left="283" w:firstLine="284"/>
+        <w:jc w:val="both"/>
+        <w:rPr>
+          <w:sz w:val="22"/>
+          <w:szCs w:val="22"/>
+          <w:lang w:val="pt-BR"/>
+        </w:rPr>
+      </w:pPr>
+      <w:r>
+        <w:rPr>
+          <w:sz w:val="22"/>
+          <w:szCs w:val="22"/>
+          <w:lang w:val="pt-BR"/>
+        </w:rPr>
+        <w:t xml:space="preserve">No topo da página do formulário o utilizador encontra ainda dois botões, Equipa Médica e Contactos, </w:t>
+      </w:r>
+      <w:r>
+        <w:rPr>
+          <w:sz w:val="22"/>
+          <w:szCs w:val="22"/>
+          <w:lang w:val="pt-BR"/>
+        </w:rPr>
+        <w:t>pelo botão da equipa médica o utilizador</w:t>
+      </w:r>
+      <w:r>
+        <w:rPr>
+          <w:sz w:val="22"/>
+          <w:szCs w:val="22"/>
+          <w:lang w:val="pt-BR"/>
+        </w:rPr>
+        <w:t xml:space="preserve"> tem acesso </w:t>
+      </w:r>
+      <w:r>
+        <w:rPr>
+          <w:sz w:val="22"/>
+          <w:szCs w:val="22"/>
+          <w:lang w:val="pt-BR"/>
+        </w:rPr>
+        <w:t>a uma lista de todos os médicos que fazem parte da MediTech,</w:t>
+      </w:r>
+      <w:r>
+        <w:rPr>
+          <w:sz w:val="22"/>
+          <w:szCs w:val="22"/>
+          <w:lang w:val="pt-BR"/>
+        </w:rPr>
+        <w:t xml:space="preserve"> e, de forma a facilitar o registo de uma nova consulta, </w:t>
+      </w:r>
+      <w:r>
+        <w:rPr>
+          <w:sz w:val="22"/>
+          <w:szCs w:val="22"/>
+          <w:lang w:val="pt-BR"/>
+        </w:rPr>
+        <w:t xml:space="preserve">o utilizador </w:t>
+      </w:r>
+      <w:r>
+        <w:rPr>
+          <w:sz w:val="22"/>
+          <w:szCs w:val="22"/>
+          <w:lang w:val="pt-BR"/>
+        </w:rPr>
+        <w:t>tem acesso às especialidades de cada médico.</w:t>
+      </w:r>
+      <w:r>
+        <w:rPr>
+          <w:sz w:val="22"/>
+          <w:szCs w:val="22"/>
+          <w:lang w:val="pt-BR"/>
+        </w:rPr>
+        <w:t xml:space="preserve"> Enquanto que, pelo botão de contactos o utilizador tem acesso aos contactos dos responsáveis por desenvolver e supervisionar o website da MediTech e a morada onde o website foi realizado.</w:t>
+      </w:r>
+    </w:p>
+    <w:p>
+      <w:pPr>
+        <w:spacing w:after="120" w:line="360" w:lineRule="auto"/>
+        <w:ind w:left="283" w:firstLine="284"/>
+        <w:jc w:val="both"/>
+        <w:rPr>
+          <w:sz w:val="22"/>
+          <w:szCs w:val="22"/>
+          <w:lang w:val="pt-BR"/>
+        </w:rPr>
+      </w:pPr>
+      <w:r>
+        <w:rPr>
+          <w:noProof/>
+          <w:sz w:val="22"/>
+          <w:szCs w:val="22"/>
+          <w:lang w:val="pt-BR"/>
+        </w:rPr>
+        <w:drawing>
+          <wp:inline distT="0" distB="0" distL="0" distR="0" wp14:anchorId="4C49672B" wp14:editId="6448CDE4">
+            <wp:extent cx="5731510" cy="2103120"/>
+            <wp:effectExtent l="0" t="0" r="2540" b="0"/>
+            <wp:docPr id="925404112" name="Imagem 1"/>
+            <wp:cNvGraphicFramePr>
+              <a:graphicFrameLocks xmlns:a="http://schemas.openxmlformats.org/drawingml/2006/main" noChangeAspect="1"/>
+            </wp:cNvGraphicFramePr>
+            <a:graphic xmlns:a="http://schemas.openxmlformats.org/drawingml/2006/main">
+              <a:graphicData uri="http://schemas.openxmlformats.org/drawingml/2006/picture">
+                <pic:pic xmlns:pic="http://schemas.openxmlformats.org/drawingml/2006/picture">
+                  <pic:nvPicPr>
+                    <pic:cNvPr id="925404112" name="Imagem 925404112"/>
+                    <pic:cNvPicPr/>
+                  </pic:nvPicPr>
+                  <pic:blipFill>
+                    <a:blip r:embed="rId28" cstate="print">
+                      <a:extLst>
+                        <a:ext uri="{28A0092B-C50C-407E-A947-70E740481C1C}">
+                          <a14:useLocalDpi xmlns:a14="http://schemas.microsoft.com/office/drawing/2010/main" val="0"/>
+                        </a:ext>
+                      </a:extLst>
+                    </a:blip>
+                    <a:stretch>
+                      <a:fillRect/>
+                    </a:stretch>
+                  </pic:blipFill>
+                  <pic:spPr>
+                    <a:xfrm>
+                      <a:off x="0" y="0"/>
+                      <a:ext cx="5731510" cy="2103120"/>
+                    </a:xfrm>
+                    <a:prstGeom prst="rect">
+                      <a:avLst/>
+                    </a:prstGeom>
+                  </pic:spPr>
+                </pic:pic>
+              </a:graphicData>
+            </a:graphic>
+          </wp:inline>
+        </w:drawing>
+      </w:r>
+    </w:p>
+    <w:p>
+      <w:pPr>
+        <w:spacing w:after="120" w:line="360" w:lineRule="auto"/>
+        <w:ind w:left="283" w:firstLine="284"/>
+        <w:jc w:val="both"/>
+        <w:rPr>
+          <w:sz w:val="22"/>
+          <w:szCs w:val="22"/>
+          <w:lang w:val="pt-BR"/>
+        </w:rPr>
+      </w:pPr>
+      <w:r>
+        <w:rPr>
+          <w:sz w:val="22"/>
+          <w:szCs w:val="22"/>
+          <w:lang w:val="pt-BR"/>
+        </w:rPr>
+        <w:t>Fig.15 – Equipa médica</w:t>
+      </w:r>
+    </w:p>
+    <w:p>
+      <w:pPr>
+        <w:spacing w:after="120" w:line="360" w:lineRule="auto"/>
+        <w:ind w:left="283" w:firstLine="284"/>
+        <w:jc w:val="both"/>
+        <w:rPr>
+          <w:sz w:val="22"/>
+          <w:szCs w:val="22"/>
+          <w:lang w:val="pt-BR"/>
+        </w:rPr>
+      </w:pPr>
+    </w:p>
+    <w:p>
+      <w:pPr>
+        <w:spacing w:after="120" w:line="360" w:lineRule="auto"/>
+        <w:ind w:left="283" w:firstLine="284"/>
+        <w:jc w:val="both"/>
+        <w:rPr>
+          <w:sz w:val="22"/>
+          <w:szCs w:val="22"/>
+          <w:lang w:val="pt-BR"/>
+        </w:rPr>
+      </w:pPr>
+      <w:r>
+        <w:rPr>
+          <w:noProof/>
+          <w:sz w:val="22"/>
+          <w:szCs w:val="22"/>
+          <w:lang w:val="pt-BR"/>
+        </w:rPr>
+        <w:drawing>
+          <wp:inline distT="0" distB="0" distL="0" distR="0" wp14:anchorId="165C8E71" wp14:editId="512C00DC">
+            <wp:extent cx="4138019" cy="3254022"/>
+            <wp:effectExtent l="0" t="0" r="0" b="3810"/>
+            <wp:docPr id="280856389" name="Imagem 3" descr="Uma imagem com texto, captura de ecrã, Tipo de letra, número&#10;&#10;Descrição gerada automaticamente"/>
+            <wp:cNvGraphicFramePr>
+              <a:graphicFrameLocks xmlns:a="http://schemas.openxmlformats.org/drawingml/2006/main" noChangeAspect="1"/>
+            </wp:cNvGraphicFramePr>
+            <a:graphic xmlns:a="http://schemas.openxmlformats.org/drawingml/2006/main">
+              <a:graphicData uri="http://schemas.openxmlformats.org/drawingml/2006/picture">
+                <pic:pic xmlns:pic="http://schemas.openxmlformats.org/drawingml/2006/picture">
+                  <pic:nvPicPr>
+                    <pic:cNvPr id="280856389" name="Imagem 3" descr="Uma imagem com texto, captura de ecrã, Tipo de letra, número&#10;&#10;Descrição gerada automaticamente"/>
+                    <pic:cNvPicPr/>
+                  </pic:nvPicPr>
+                  <pic:blipFill>
+                    <a:blip r:embed="rId29">
+                      <a:extLst>
+                        <a:ext uri="{28A0092B-C50C-407E-A947-70E740481C1C}">
+                          <a14:useLocalDpi xmlns:a14="http://schemas.microsoft.com/office/drawing/2010/main" val="0"/>
+                        </a:ext>
+                      </a:extLst>
+                    </a:blip>
+                    <a:stretch>
+                      <a:fillRect/>
+                    </a:stretch>
+                  </pic:blipFill>
+                  <pic:spPr>
+                    <a:xfrm>
+                      <a:off x="0" y="0"/>
+                      <a:ext cx="4138019" cy="3254022"/>
+                    </a:xfrm>
+                    <a:prstGeom prst="rect">
+                      <a:avLst/>
+                    </a:prstGeom>
+                  </pic:spPr>
+                </pic:pic>
+              </a:graphicData>
+            </a:graphic>
+          </wp:inline>
+        </w:drawing>
+      </w:r>
+    </w:p>
+    <w:p>
+      <w:pPr>
+        <w:spacing w:after="120" w:line="360" w:lineRule="auto"/>
+        <w:ind w:left="283" w:firstLine="284"/>
+        <w:jc w:val="both"/>
+        <w:rPr>
+          <w:sz w:val="22"/>
+          <w:szCs w:val="22"/>
+          <w:lang w:val="pt-BR"/>
+        </w:rPr>
+      </w:pPr>
+      <w:r>
+        <w:rPr>
+          <w:sz w:val="22"/>
+          <w:szCs w:val="22"/>
+          <w:lang w:val="pt-BR"/>
+        </w:rPr>
+        <w:t>Fig.16 - Contactos</w:t>
+      </w:r>
+    </w:p>
+    <w:p>
+      <w:pPr>
+        <w:spacing w:after="120" w:line="360" w:lineRule="auto"/>
+        <w:ind w:left="283" w:firstLine="284"/>
+        <w:jc w:val="both"/>
+        <w:rPr>
+          <w:sz w:val="22"/>
+          <w:szCs w:val="22"/>
+          <w:lang w:val="pt-BR"/>
+        </w:rPr>
+      </w:pPr>
+    </w:p>
+    <w:p>
+      <w:pPr>
+        <w:pStyle w:val="Cabealho1"/>
+        <w:rPr>
+          <w:lang w:val="pt-BR"/>
+        </w:rPr>
+      </w:pPr>
+      <w:bookmarkStart w:id="16" w:name="_Toc187932595"/>
       <w:r>
         <w:rPr>
           <w:lang w:val="pt-BR"/>
@@ -3355,164 +3712,74 @@
         <w:lastRenderedPageBreak/>
         <w:t>Conclusão</w:t>
       </w:r>
-      <w:bookmarkEnd w:id="15"/>
-    </w:p>
-    <w:p>
-      <w:pPr>
-        <w:spacing w:after="120" w:line="360" w:lineRule="auto"/>
-        <w:ind w:left="283" w:firstLine="284"/>
-        <w:jc w:val="both"/>
-        <w:rPr>
-          <w:sz w:val="22"/>
-          <w:szCs w:val="22"/>
-          <w:lang w:val="pt-BR"/>
-        </w:rPr>
-      </w:pPr>
-      <w:r>
-        <w:rPr>
-          <w:sz w:val="22"/>
-          <w:szCs w:val="22"/>
-          <w:lang w:val="pt-BR"/>
-        </w:rPr>
-        <w:t xml:space="preserve">O projeto </w:t>
-      </w:r>
-      <w:proofErr w:type="spellStart"/>
-      <w:r>
-        <w:rPr>
-          <w:sz w:val="22"/>
-          <w:szCs w:val="22"/>
-          <w:lang w:val="pt-BR"/>
-        </w:rPr>
-        <w:t>MediTech</w:t>
-      </w:r>
-      <w:proofErr w:type="spellEnd"/>
-      <w:r>
-        <w:rPr>
-          <w:sz w:val="22"/>
-          <w:szCs w:val="22"/>
-          <w:lang w:val="pt-BR"/>
-        </w:rPr>
-        <w:t xml:space="preserve"> visa facilitar a marcação e gestão de consultas médicas através de uma aplicação web intuitiva e eficiente. Com funcionalidades que permitem o registo e login de utilizadores, marcação de consultas, visualização de histórico e próximas consultas, bem como um calendário interativo, a aplicação oferece uma experiência completa e integrada para os utilizadores.</w:t>
-      </w:r>
-    </w:p>
-    <w:p>
-      <w:pPr>
-        <w:spacing w:after="120" w:line="360" w:lineRule="auto"/>
-        <w:ind w:left="283" w:firstLine="284"/>
-        <w:jc w:val="both"/>
-        <w:rPr>
-          <w:sz w:val="22"/>
-          <w:szCs w:val="22"/>
-          <w:lang w:val="pt-BR"/>
-        </w:rPr>
-      </w:pPr>
-      <w:r>
-        <w:rPr>
-          <w:sz w:val="22"/>
-          <w:szCs w:val="22"/>
-          <w:lang w:val="pt-BR"/>
-        </w:rPr>
-        <w:t xml:space="preserve">Através do uso de tecnologias como o HTML, CSS, PHP, JSON e </w:t>
-      </w:r>
-      <w:proofErr w:type="spellStart"/>
-      <w:r>
-        <w:rPr>
-          <w:sz w:val="22"/>
-          <w:szCs w:val="22"/>
-          <w:lang w:val="pt-BR"/>
-        </w:rPr>
-        <w:t>MySQL</w:t>
-      </w:r>
-      <w:proofErr w:type="spellEnd"/>
-      <w:r>
-        <w:rPr>
-          <w:sz w:val="22"/>
-          <w:szCs w:val="22"/>
-          <w:lang w:val="pt-BR"/>
-        </w:rPr>
-        <w:t>, foi possível criar uma plataforma robusta e segura que atende às necessidades</w:t>
-      </w:r>
-      <w:r>
-        <w:rPr>
-          <w:sz w:val="22"/>
-          <w:szCs w:val="22"/>
-          <w:lang w:val="pt-BR"/>
-        </w:rPr>
-        <w:t xml:space="preserve"> dos utilizadores de forma eficaz. A implementação de atividades no </w:t>
-      </w:r>
-      <w:proofErr w:type="spellStart"/>
-      <w:r>
-        <w:rPr>
-          <w:sz w:val="22"/>
-          <w:szCs w:val="22"/>
-          <w:lang w:val="pt-BR"/>
-        </w:rPr>
-        <w:t>frontend</w:t>
-      </w:r>
-      <w:proofErr w:type="spellEnd"/>
-      <w:r>
-        <w:rPr>
-          <w:sz w:val="22"/>
-          <w:szCs w:val="22"/>
-          <w:lang w:val="pt-BR"/>
-        </w:rPr>
-        <w:t xml:space="preserve"> e scripts no </w:t>
-      </w:r>
-      <w:proofErr w:type="spellStart"/>
-      <w:r>
-        <w:rPr>
-          <w:sz w:val="22"/>
-          <w:szCs w:val="22"/>
-          <w:lang w:val="pt-BR"/>
-        </w:rPr>
-        <w:t>backend</w:t>
-      </w:r>
-      <w:proofErr w:type="spellEnd"/>
-      <w:r>
-        <w:rPr>
-          <w:sz w:val="22"/>
-          <w:szCs w:val="22"/>
-          <w:lang w:val="pt-BR"/>
-        </w:rPr>
-        <w:t xml:space="preserve"> garantem que todas as operações sejam realizadas de maneira fluida e sem interrupções.</w:t>
-      </w:r>
-    </w:p>
-    <w:p>
-      <w:pPr>
-        <w:spacing w:after="120" w:line="360" w:lineRule="auto"/>
-        <w:ind w:left="283" w:firstLine="284"/>
-        <w:jc w:val="both"/>
-        <w:rPr>
-          <w:sz w:val="22"/>
-          <w:szCs w:val="22"/>
-          <w:lang w:val="pt-BR"/>
-        </w:rPr>
-      </w:pPr>
-      <w:r>
-        <w:rPr>
-          <w:sz w:val="22"/>
-          <w:szCs w:val="22"/>
-          <w:lang w:val="pt-BR"/>
-        </w:rPr>
-        <w:t xml:space="preserve">Esperemos que este manual de utilizador tenha fornecido todas as informações necessárias para a utilização plena da aplicação web e desejamos que a </w:t>
-      </w:r>
-      <w:proofErr w:type="spellStart"/>
-      <w:r>
-        <w:rPr>
-          <w:sz w:val="22"/>
-          <w:szCs w:val="22"/>
-          <w:lang w:val="pt-BR"/>
-        </w:rPr>
-        <w:t>MediTech</w:t>
-      </w:r>
-      <w:proofErr w:type="spellEnd"/>
-      <w:r>
-        <w:rPr>
-          <w:sz w:val="22"/>
-          <w:szCs w:val="22"/>
-          <w:lang w:val="pt-BR"/>
-        </w:rPr>
-        <w:t xml:space="preserve"> seja uma ferramenta valiosa para a gestão das suas consultas médicas.</w:t>
+      <w:bookmarkEnd w:id="16"/>
+    </w:p>
+    <w:p>
+      <w:pPr>
+        <w:spacing w:after="120" w:line="360" w:lineRule="auto"/>
+        <w:ind w:left="283" w:firstLine="284"/>
+        <w:jc w:val="both"/>
+        <w:rPr>
+          <w:sz w:val="22"/>
+          <w:szCs w:val="22"/>
+          <w:lang w:val="pt-BR"/>
+        </w:rPr>
+      </w:pPr>
+      <w:r>
+        <w:rPr>
+          <w:sz w:val="22"/>
+          <w:szCs w:val="22"/>
+          <w:lang w:val="pt-BR"/>
+        </w:rPr>
+        <w:t>O projeto MediTech visa facilitar a marcação e gestão de consultas médicas através de uma aplicação web intuitiva e eficiente. Com funcionalidades que permitem o registo e login de utilizadores, marcação de consultas, visualização de histórico e próximas consultas, bem como um calendário interativo, a aplicação oferece uma experiência completa e integrada para os utilizadores.</w:t>
+      </w:r>
+    </w:p>
+    <w:p>
+      <w:pPr>
+        <w:spacing w:after="120" w:line="360" w:lineRule="auto"/>
+        <w:ind w:left="283" w:firstLine="284"/>
+        <w:jc w:val="both"/>
+        <w:rPr>
+          <w:sz w:val="22"/>
+          <w:szCs w:val="22"/>
+          <w:lang w:val="pt-BR"/>
+        </w:rPr>
+      </w:pPr>
+      <w:r>
+        <w:rPr>
+          <w:sz w:val="22"/>
+          <w:szCs w:val="22"/>
+          <w:lang w:val="pt-BR"/>
+        </w:rPr>
+        <w:t>Através do uso de tecnologias como o HTML, CSS, PHP, JSON e MySQL, foi possível criar uma plataforma robusta e segura que atende às necessidades</w:t>
+      </w:r>
+      <w:r>
+        <w:rPr>
+          <w:sz w:val="22"/>
+          <w:szCs w:val="22"/>
+          <w:lang w:val="pt-BR"/>
+        </w:rPr>
+        <w:t xml:space="preserve"> dos utilizadores de forma eficaz. A implementação de atividades no frontend e scripts no backend garantem que todas as operações sejam realizadas de maneira fluida e sem interrupções.</w:t>
+      </w:r>
+    </w:p>
+    <w:p>
+      <w:pPr>
+        <w:spacing w:after="120" w:line="360" w:lineRule="auto"/>
+        <w:ind w:left="283" w:firstLine="284"/>
+        <w:jc w:val="both"/>
+        <w:rPr>
+          <w:sz w:val="22"/>
+          <w:szCs w:val="22"/>
+          <w:lang w:val="pt-BR"/>
+        </w:rPr>
+      </w:pPr>
+      <w:r>
+        <w:rPr>
+          <w:sz w:val="22"/>
+          <w:szCs w:val="22"/>
+          <w:lang w:val="pt-BR"/>
+        </w:rPr>
+        <w:t>Esperemos que este manual de utilizador tenha fornecido todas as informações necessárias para a utilização plena da aplicação web e desejamos que a MediTech seja uma ferramenta valiosa para a gestão das suas consultas médicas.</w:t>
       </w:r>
     </w:p>
     <w:p>
@@ -3525,7 +3792,7 @@
       </w:pPr>
     </w:p>
     <w:sectPr>
-      <w:headerReference w:type="first" r:id="rId28"/>
+      <w:headerReference w:type="first" r:id="rId30"/>
       <w:pgSz w:w="11906" w:h="16838" w:code="9"/>
       <w:pgMar w:top="1440" w:right="1440" w:bottom="1440" w:left="1440" w:header="709" w:footer="709" w:gutter="0"/>
       <w:cols w:space="708"/>
@@ -4064,6 +4331,7 @@
   <w:style w:type="character" w:default="1" w:styleId="Tipodeletrapredefinidodopargrafo">
     <w:name w:val="Default Paragraph Font"/>
     <w:uiPriority w:val="1"/>
+    <w:semiHidden/>
     <w:unhideWhenUsed/>
   </w:style>
   <w:style w:type="table" w:default="1" w:styleId="Tabelanormal">
